--- a/public/ketersediaan_dokumen/ketersediaan_dokumen.docx
+++ b/public/ketersediaan_dokumen/ketersediaan_dokumen.docx
@@ -64,7 +64,7 @@
                           <pic:cNvPicPr preferRelativeResize="0"/>
                         </pic:nvPicPr>
                         <pic:blipFill>
-                          <a:blip r:embed="rId6"/>
+                          <a:blip r:embed="rId7"/>
                           <a:srcRect/>
                           <a:stretch>
                             <a:fillRect/>
@@ -144,7 +144,21 @@
               <w:rPr>
                 <w:rFonts w:ascii="Times New Roman" w:eastAsia="Tahoma" w:hAnsi="Times New Roman" w:cs="Times New Roman"/>
               </w:rPr>
-              <w:t>${no_dokumen}</w:t>
+              <w:t>${</w:t>
+            </w:r>
+            <w:proofErr w:type="spellStart"/>
+            <w:r>
+              <w:rPr>
+                <w:rFonts w:ascii="Times New Roman" w:eastAsia="Tahoma" w:hAnsi="Times New Roman" w:cs="Times New Roman"/>
+              </w:rPr>
+              <w:t>no_dokumen</w:t>
+            </w:r>
+            <w:proofErr w:type="spellEnd"/>
+            <w:r>
+              <w:rPr>
+                <w:rFonts w:ascii="Times New Roman" w:eastAsia="Tahoma" w:hAnsi="Times New Roman" w:cs="Times New Roman"/>
+              </w:rPr>
+              <w:t>}</w:t>
             </w:r>
           </w:p>
         </w:tc>
@@ -203,7 +217,23 @@
                 <w:rFonts w:ascii="Times New Roman" w:eastAsia="Tahoma" w:hAnsi="Times New Roman" w:cs="Times New Roman"/>
                 <w:b/>
               </w:rPr>
-              <w:t>${nama_formulir}</w:t>
+              <w:t>${</w:t>
+            </w:r>
+            <w:proofErr w:type="spellStart"/>
+            <w:r>
+              <w:rPr>
+                <w:rFonts w:ascii="Times New Roman" w:eastAsia="Tahoma" w:hAnsi="Times New Roman" w:cs="Times New Roman"/>
+                <w:b/>
+              </w:rPr>
+              <w:t>nama_formulir</w:t>
+            </w:r>
+            <w:proofErr w:type="spellEnd"/>
+            <w:r>
+              <w:rPr>
+                <w:rFonts w:ascii="Times New Roman" w:eastAsia="Tahoma" w:hAnsi="Times New Roman" w:cs="Times New Roman"/>
+                <w:b/>
+              </w:rPr>
+              <w:t>}</w:t>
             </w:r>
           </w:p>
         </w:tc>
@@ -222,8 +252,16 @@
               <w:rPr>
                 <w:rFonts w:ascii="Times New Roman" w:eastAsia="Tahoma" w:hAnsi="Times New Roman" w:cs="Times New Roman"/>
               </w:rPr>
-              <w:t>No. Revisi</w:t>
-            </w:r>
+              <w:t xml:space="preserve">No. </w:t>
+            </w:r>
+            <w:proofErr w:type="spellStart"/>
+            <w:r>
+              <w:rPr>
+                <w:rFonts w:ascii="Times New Roman" w:eastAsia="Tahoma" w:hAnsi="Times New Roman" w:cs="Times New Roman"/>
+              </w:rPr>
+              <w:t>Revisi</w:t>
+            </w:r>
+            <w:proofErr w:type="spellEnd"/>
           </w:p>
         </w:tc>
         <w:tc>
@@ -241,7 +279,21 @@
               <w:rPr>
                 <w:rFonts w:ascii="Times New Roman" w:eastAsia="Tahoma" w:hAnsi="Times New Roman" w:cs="Times New Roman"/>
               </w:rPr>
-              <w:t>${no_revisi}</w:t>
+              <w:t>${</w:t>
+            </w:r>
+            <w:proofErr w:type="spellStart"/>
+            <w:r>
+              <w:rPr>
+                <w:rFonts w:ascii="Times New Roman" w:eastAsia="Tahoma" w:hAnsi="Times New Roman" w:cs="Times New Roman"/>
+              </w:rPr>
+              <w:t>no_revisi</w:t>
+            </w:r>
+            <w:proofErr w:type="spellEnd"/>
+            <w:r>
+              <w:rPr>
+                <w:rFonts w:ascii="Times New Roman" w:eastAsia="Tahoma" w:hAnsi="Times New Roman" w:cs="Times New Roman"/>
+              </w:rPr>
+              <w:t>}</w:t>
             </w:r>
           </w:p>
         </w:tc>
@@ -306,11 +358,19 @@
                 <w:rFonts w:ascii="Times New Roman" w:eastAsia="Tahoma" w:hAnsi="Times New Roman" w:cs="Times New Roman"/>
               </w:rPr>
             </w:pPr>
-            <w:r>
-              <w:rPr>
-                <w:rFonts w:ascii="Times New Roman" w:eastAsia="Tahoma" w:hAnsi="Times New Roman" w:cs="Times New Roman"/>
-              </w:rPr>
-              <w:t>Tgl. Berlaku</w:t>
+            <w:proofErr w:type="spellStart"/>
+            <w:r>
+              <w:rPr>
+                <w:rFonts w:ascii="Times New Roman" w:eastAsia="Tahoma" w:hAnsi="Times New Roman" w:cs="Times New Roman"/>
+              </w:rPr>
+              <w:t>Tgl</w:t>
+            </w:r>
+            <w:proofErr w:type="spellEnd"/>
+            <w:r>
+              <w:rPr>
+                <w:rFonts w:ascii="Times New Roman" w:eastAsia="Tahoma" w:hAnsi="Times New Roman" w:cs="Times New Roman"/>
+              </w:rPr>
+              <w:t>. Berlaku</w:t>
             </w:r>
           </w:p>
         </w:tc>
@@ -329,7 +389,21 @@
               <w:rPr>
                 <w:rFonts w:ascii="Times New Roman" w:eastAsia="Tahoma" w:hAnsi="Times New Roman" w:cs="Times New Roman"/>
               </w:rPr>
-              <w:t>${tanggal_berlaku}</w:t>
+              <w:t>${</w:t>
+            </w:r>
+            <w:proofErr w:type="spellStart"/>
+            <w:r>
+              <w:rPr>
+                <w:rFonts w:ascii="Times New Roman" w:eastAsia="Tahoma" w:hAnsi="Times New Roman" w:cs="Times New Roman"/>
+              </w:rPr>
+              <w:t>tanggal_berlaku</w:t>
+            </w:r>
+            <w:proofErr w:type="spellEnd"/>
+            <w:r>
+              <w:rPr>
+                <w:rFonts w:ascii="Times New Roman" w:eastAsia="Tahoma" w:hAnsi="Times New Roman" w:cs="Times New Roman"/>
+              </w:rPr>
+              <w:t>}</w:t>
             </w:r>
           </w:p>
         </w:tc>
@@ -417,7 +491,21 @@
               <w:rPr>
                 <w:rFonts w:ascii="Times New Roman" w:eastAsia="Tahoma" w:hAnsi="Times New Roman" w:cs="Times New Roman"/>
               </w:rPr>
-              <w:t>${halaman}</w:t>
+              <w:t>${</w:t>
+            </w:r>
+            <w:proofErr w:type="spellStart"/>
+            <w:r>
+              <w:rPr>
+                <w:rFonts w:ascii="Times New Roman" w:eastAsia="Tahoma" w:hAnsi="Times New Roman" w:cs="Times New Roman"/>
+              </w:rPr>
+              <w:t>halaman</w:t>
+            </w:r>
+            <w:proofErr w:type="spellEnd"/>
+            <w:r>
+              <w:rPr>
+                <w:rFonts w:ascii="Times New Roman" w:eastAsia="Tahoma" w:hAnsi="Times New Roman" w:cs="Times New Roman"/>
+              </w:rPr>
+              <w:t>}</w:t>
             </w:r>
           </w:p>
         </w:tc>
@@ -491,6 +579,7 @@
               </w:rPr>
               <w:t>${</w:t>
             </w:r>
+            <w:proofErr w:type="spellStart"/>
             <w:r>
               <w:rPr>
                 <w:rFonts w:ascii="Times New Roman" w:eastAsia="Tahoma" w:hAnsi="Times New Roman" w:cs="Times New Roman"/>
@@ -499,6 +588,7 @@
               </w:rPr>
               <w:t>no_audit</w:t>
             </w:r>
+            <w:proofErr w:type="spellEnd"/>
             <w:r>
               <w:rPr>
                 <w:rFonts w:ascii="Times New Roman" w:eastAsia="Tahoma" w:hAnsi="Times New Roman" w:cs="Times New Roman"/>
@@ -521,13 +611,23 @@
                 <w:bCs/>
               </w:rPr>
             </w:pPr>
-            <w:r>
-              <w:rPr>
-                <w:rFonts w:ascii="Times New Roman" w:hAnsi="Times New Roman" w:cs="Times New Roman"/>
-                <w:b/>
-                <w:bCs/>
-              </w:rPr>
-              <w:t>Tanggal :</w:t>
+            <w:proofErr w:type="spellStart"/>
+            <w:r>
+              <w:rPr>
+                <w:rFonts w:ascii="Times New Roman" w:hAnsi="Times New Roman" w:cs="Times New Roman"/>
+                <w:b/>
+                <w:bCs/>
+              </w:rPr>
+              <w:t>Tanggal</w:t>
+            </w:r>
+            <w:proofErr w:type="spellEnd"/>
+            <w:r>
+              <w:rPr>
+                <w:rFonts w:ascii="Times New Roman" w:hAnsi="Times New Roman" w:cs="Times New Roman"/>
+                <w:b/>
+                <w:bCs/>
+              </w:rPr>
+              <w:t xml:space="preserve"> :</w:t>
             </w:r>
           </w:p>
         </w:tc>
@@ -551,6 +651,7 @@
               </w:rPr>
               <w:t>${</w:t>
             </w:r>
+            <w:proofErr w:type="spellStart"/>
             <w:r>
               <w:rPr>
                 <w:rFonts w:ascii="Times New Roman" w:eastAsia="Tahoma" w:hAnsi="Times New Roman" w:cs="Times New Roman"/>
@@ -559,6 +660,7 @@
               </w:rPr>
               <w:t>tanggal_input_dokKetersediaan</w:t>
             </w:r>
+            <w:proofErr w:type="spellEnd"/>
             <w:r>
               <w:rPr>
                 <w:rFonts w:ascii="Times New Roman" w:eastAsia="Tahoma" w:hAnsi="Times New Roman" w:cs="Times New Roman"/>
@@ -609,7 +711,25 @@
                 <w:b/>
                 <w:bCs/>
               </w:rPr>
-              <w:t>${akun_auditor}</w:t>
+              <w:t>${</w:t>
+            </w:r>
+            <w:proofErr w:type="spellStart"/>
+            <w:r>
+              <w:rPr>
+                <w:rFonts w:ascii="Times New Roman" w:eastAsia="Tahoma" w:hAnsi="Times New Roman" w:cs="Times New Roman"/>
+                <w:b/>
+                <w:bCs/>
+              </w:rPr>
+              <w:t>akun_auditor</w:t>
+            </w:r>
+            <w:proofErr w:type="spellEnd"/>
+            <w:r>
+              <w:rPr>
+                <w:rFonts w:ascii="Times New Roman" w:eastAsia="Tahoma" w:hAnsi="Times New Roman" w:cs="Times New Roman"/>
+                <w:b/>
+                <w:bCs/>
+              </w:rPr>
+              <w:t>}</w:t>
             </w:r>
           </w:p>
         </w:tc>
@@ -667,12 +787,12 @@
         <w:tblLook w:val="04A0" w:firstRow="1" w:lastRow="0" w:firstColumn="1" w:lastColumn="0" w:noHBand="0" w:noVBand="1"/>
       </w:tblPr>
       <w:tblGrid>
-        <w:gridCol w:w="1844"/>
-        <w:gridCol w:w="2162"/>
-        <w:gridCol w:w="1610"/>
-        <w:gridCol w:w="1620"/>
-        <w:gridCol w:w="1807"/>
-        <w:gridCol w:w="693"/>
+        <w:gridCol w:w="1756"/>
+        <w:gridCol w:w="2274"/>
+        <w:gridCol w:w="1776"/>
+        <w:gridCol w:w="1543"/>
+        <w:gridCol w:w="1720"/>
+        <w:gridCol w:w="667"/>
       </w:tblGrid>
       <w:tr>
         <w:tc>
@@ -689,13 +809,41 @@
                 <w:bCs/>
               </w:rPr>
             </w:pPr>
-            <w:r>
-              <w:rPr>
-                <w:rFonts w:ascii="Times New Roman" w:hAnsi="Times New Roman" w:cs="Times New Roman"/>
-                <w:b/>
-                <w:bCs/>
-              </w:rPr>
-              <w:t>Prosedur Opersional/Dokumen Mutu</w:t>
+            <w:proofErr w:type="spellStart"/>
+            <w:r>
+              <w:rPr>
+                <w:rFonts w:ascii="Times New Roman" w:hAnsi="Times New Roman" w:cs="Times New Roman"/>
+                <w:b/>
+                <w:bCs/>
+              </w:rPr>
+              <w:t>Prosedur</w:t>
+            </w:r>
+            <w:proofErr w:type="spellEnd"/>
+            <w:r>
+              <w:rPr>
+                <w:rFonts w:ascii="Times New Roman" w:hAnsi="Times New Roman" w:cs="Times New Roman"/>
+                <w:b/>
+                <w:bCs/>
+              </w:rPr>
+              <w:t xml:space="preserve"> </w:t>
+            </w:r>
+            <w:proofErr w:type="spellStart"/>
+            <w:r>
+              <w:rPr>
+                <w:rFonts w:ascii="Times New Roman" w:hAnsi="Times New Roman" w:cs="Times New Roman"/>
+                <w:b/>
+                <w:bCs/>
+              </w:rPr>
+              <w:t>Opersional</w:t>
+            </w:r>
+            <w:proofErr w:type="spellEnd"/>
+            <w:r>
+              <w:rPr>
+                <w:rFonts w:ascii="Times New Roman" w:hAnsi="Times New Roman" w:cs="Times New Roman"/>
+                <w:b/>
+                <w:bCs/>
+              </w:rPr>
+              <w:t>/Dokumen Mutu</w:t>
             </w:r>
           </w:p>
         </w:tc>
@@ -719,8 +867,18 @@
                 <w:b/>
                 <w:bCs/>
               </w:rPr>
-              <w:t>Daftar Pertanyaan</w:t>
-            </w:r>
+              <w:t xml:space="preserve">Daftar </w:t>
+            </w:r>
+            <w:proofErr w:type="spellStart"/>
+            <w:r>
+              <w:rPr>
+                <w:rFonts w:ascii="Times New Roman" w:hAnsi="Times New Roman" w:cs="Times New Roman"/>
+                <w:b/>
+                <w:bCs/>
+              </w:rPr>
+              <w:t>Pertanyaan</w:t>
+            </w:r>
+            <w:proofErr w:type="spellEnd"/>
           </w:p>
         </w:tc>
         <w:tc>
@@ -761,13 +919,23 @@
                 <w:bCs/>
               </w:rPr>
             </w:pPr>
-            <w:r>
-              <w:rPr>
-                <w:rFonts w:ascii="Times New Roman" w:hAnsi="Times New Roman" w:cs="Times New Roman"/>
-                <w:b/>
-                <w:bCs/>
-              </w:rPr>
-              <w:t>Ketersediaan Dokumen</w:t>
+            <w:proofErr w:type="spellStart"/>
+            <w:r>
+              <w:rPr>
+                <w:rFonts w:ascii="Times New Roman" w:hAnsi="Times New Roman" w:cs="Times New Roman"/>
+                <w:b/>
+                <w:bCs/>
+              </w:rPr>
+              <w:t>Ketersediaan</w:t>
+            </w:r>
+            <w:proofErr w:type="spellEnd"/>
+            <w:r>
+              <w:rPr>
+                <w:rFonts w:ascii="Times New Roman" w:hAnsi="Times New Roman" w:cs="Times New Roman"/>
+                <w:b/>
+                <w:bCs/>
+              </w:rPr>
+              <w:t xml:space="preserve"> Dokumen</w:t>
             </w:r>
           </w:p>
         </w:tc>
@@ -911,7 +1079,21 @@
               <w:rPr>
                 <w:rFonts w:ascii="Times New Roman" w:eastAsia="Tahoma" w:hAnsi="Times New Roman" w:cs="Times New Roman"/>
               </w:rPr>
-              <w:t>${nama_standar}</w:t>
+              <w:t>${</w:t>
+            </w:r>
+            <w:proofErr w:type="spellStart"/>
+            <w:r>
+              <w:rPr>
+                <w:rFonts w:ascii="Times New Roman" w:eastAsia="Tahoma" w:hAnsi="Times New Roman" w:cs="Times New Roman"/>
+              </w:rPr>
+              <w:t>nama_standar</w:t>
+            </w:r>
+            <w:proofErr w:type="spellEnd"/>
+            <w:r>
+              <w:rPr>
+                <w:rFonts w:ascii="Times New Roman" w:eastAsia="Tahoma" w:hAnsi="Times New Roman" w:cs="Times New Roman"/>
+              </w:rPr>
+              <w:t>}</w:t>
             </w:r>
           </w:p>
         </w:tc>
@@ -921,15 +1103,35 @@
           </w:tcPr>
           <w:p>
             <w:pPr>
-              <w:rPr>
-                <w:rFonts w:ascii="Times New Roman" w:hAnsi="Times New Roman" w:cs="Times New Roman"/>
-              </w:rPr>
-            </w:pPr>
-            <w:r>
-              <w:rPr>
-                <w:rFonts w:ascii="Times New Roman" w:eastAsia="Tahoma" w:hAnsi="Times New Roman" w:cs="Times New Roman"/>
-              </w:rPr>
-              <w:t>${list_pertanyaan_standar}</w:t>
+              <w:pStyle w:val="ListParagraph"/>
+              <w:numPr>
+                <w:ilvl w:val="0"/>
+                <w:numId w:val="1"/>
+              </w:numPr>
+              <w:ind w:left="311"/>
+              <w:rPr>
+                <w:rFonts w:ascii="Times New Roman" w:hAnsi="Times New Roman" w:cs="Times New Roman"/>
+              </w:rPr>
+            </w:pPr>
+            <w:r>
+              <w:rPr>
+                <w:rFonts w:ascii="Times New Roman" w:eastAsia="Tahoma" w:hAnsi="Times New Roman" w:cs="Times New Roman"/>
+              </w:rPr>
+              <w:t>${</w:t>
+            </w:r>
+            <w:proofErr w:type="spellStart"/>
+            <w:r>
+              <w:rPr>
+                <w:rFonts w:ascii="Times New Roman" w:eastAsia="Tahoma" w:hAnsi="Times New Roman" w:cs="Times New Roman"/>
+              </w:rPr>
+              <w:t>list_pertanyaan_standar</w:t>
+            </w:r>
+            <w:proofErr w:type="spellEnd"/>
+            <w:r>
+              <w:rPr>
+                <w:rFonts w:ascii="Times New Roman" w:eastAsia="Tahoma" w:hAnsi="Times New Roman" w:cs="Times New Roman"/>
+              </w:rPr>
+              <w:t>}</w:t>
             </w:r>
           </w:p>
         </w:tc>
@@ -939,15 +1141,35 @@
           </w:tcPr>
           <w:p>
             <w:pPr>
-              <w:rPr>
-                <w:rFonts w:ascii="Times New Roman" w:hAnsi="Times New Roman" w:cs="Times New Roman"/>
-              </w:rPr>
-            </w:pPr>
-            <w:r>
-              <w:rPr>
-                <w:rFonts w:ascii="Times New Roman" w:eastAsia="Tahoma" w:hAnsi="Times New Roman" w:cs="Times New Roman"/>
-              </w:rPr>
-              <w:t>${nama_dokumen}</w:t>
+              <w:pStyle w:val="ListParagraph"/>
+              <w:numPr>
+                <w:ilvl w:val="0"/>
+                <w:numId w:val="1"/>
+              </w:numPr>
+              <w:ind w:left="345"/>
+              <w:rPr>
+                <w:rFonts w:ascii="Times New Roman" w:hAnsi="Times New Roman" w:cs="Times New Roman"/>
+              </w:rPr>
+            </w:pPr>
+            <w:r>
+              <w:rPr>
+                <w:rFonts w:ascii="Times New Roman" w:eastAsia="Tahoma" w:hAnsi="Times New Roman" w:cs="Times New Roman"/>
+              </w:rPr>
+              <w:t>${</w:t>
+            </w:r>
+            <w:proofErr w:type="spellStart"/>
+            <w:r>
+              <w:rPr>
+                <w:rFonts w:ascii="Times New Roman" w:eastAsia="Tahoma" w:hAnsi="Times New Roman" w:cs="Times New Roman"/>
+              </w:rPr>
+              <w:t>nama_dokumen</w:t>
+            </w:r>
+            <w:proofErr w:type="spellEnd"/>
+            <w:r>
+              <w:rPr>
+                <w:rFonts w:ascii="Times New Roman" w:eastAsia="Tahoma" w:hAnsi="Times New Roman" w:cs="Times New Roman"/>
+              </w:rPr>
+              <w:t>}</w:t>
             </w:r>
           </w:p>
         </w:tc>
@@ -965,7 +1187,21 @@
               <w:rPr>
                 <w:rFonts w:ascii="Times New Roman" w:eastAsia="Tahoma" w:hAnsi="Times New Roman" w:cs="Times New Roman"/>
               </w:rPr>
-              <w:t>${ketersediaan_ya}</w:t>
+              <w:t>${</w:t>
+            </w:r>
+            <w:proofErr w:type="spellStart"/>
+            <w:r>
+              <w:rPr>
+                <w:rFonts w:ascii="Times New Roman" w:eastAsia="Tahoma" w:hAnsi="Times New Roman" w:cs="Times New Roman"/>
+              </w:rPr>
+              <w:t>ketersediaan_ya</w:t>
+            </w:r>
+            <w:proofErr w:type="spellEnd"/>
+            <w:r>
+              <w:rPr>
+                <w:rFonts w:ascii="Times New Roman" w:eastAsia="Tahoma" w:hAnsi="Times New Roman" w:cs="Times New Roman"/>
+              </w:rPr>
+              <w:t>}</w:t>
             </w:r>
           </w:p>
         </w:tc>
@@ -983,7 +1219,21 @@
               <w:rPr>
                 <w:rFonts w:ascii="Times New Roman" w:eastAsia="Tahoma" w:hAnsi="Times New Roman" w:cs="Times New Roman"/>
               </w:rPr>
-              <w:t>${ketersediaan_tidak}</w:t>
+              <w:t>${</w:t>
+            </w:r>
+            <w:proofErr w:type="spellStart"/>
+            <w:r>
+              <w:rPr>
+                <w:rFonts w:ascii="Times New Roman" w:eastAsia="Tahoma" w:hAnsi="Times New Roman" w:cs="Times New Roman"/>
+              </w:rPr>
+              <w:t>ketersediaan_tidak</w:t>
+            </w:r>
+            <w:proofErr w:type="spellEnd"/>
+            <w:r>
+              <w:rPr>
+                <w:rFonts w:ascii="Times New Roman" w:eastAsia="Tahoma" w:hAnsi="Times New Roman" w:cs="Times New Roman"/>
+              </w:rPr>
+              <w:t>}</w:t>
             </w:r>
           </w:p>
         </w:tc>
@@ -1076,11 +1326,75 @@
                 <w:rFonts w:ascii="Times New Roman" w:eastAsia="Arial" w:hAnsi="Times New Roman" w:cs="Times New Roman"/>
               </w:rPr>
             </w:pPr>
+            <w:proofErr w:type="spellStart"/>
             <w:r>
               <w:rPr>
                 <w:rFonts w:ascii="Times New Roman" w:eastAsia="Arial" w:hAnsi="Times New Roman" w:cs="Times New Roman"/>
               </w:rPr>
-              <w:t xml:space="preserve">Pengisian Kolom Nama Dokumen dapat diisi oleh Auditee sesuai dengan keadaan di Program Studi </w:t>
+              <w:t>Pengisian</w:t>
+            </w:r>
+            <w:proofErr w:type="spellEnd"/>
+            <w:r>
+              <w:rPr>
+                <w:rFonts w:ascii="Times New Roman" w:eastAsia="Arial" w:hAnsi="Times New Roman" w:cs="Times New Roman"/>
+              </w:rPr>
+              <w:t xml:space="preserve"> Kolom Nama Dokumen </w:t>
+            </w:r>
+            <w:proofErr w:type="spellStart"/>
+            <w:r>
+              <w:rPr>
+                <w:rFonts w:ascii="Times New Roman" w:eastAsia="Arial" w:hAnsi="Times New Roman" w:cs="Times New Roman"/>
+              </w:rPr>
+              <w:t>dapat</w:t>
+            </w:r>
+            <w:proofErr w:type="spellEnd"/>
+            <w:r>
+              <w:rPr>
+                <w:rFonts w:ascii="Times New Roman" w:eastAsia="Arial" w:hAnsi="Times New Roman" w:cs="Times New Roman"/>
+              </w:rPr>
+              <w:t xml:space="preserve"> </w:t>
+            </w:r>
+            <w:proofErr w:type="spellStart"/>
+            <w:r>
+              <w:rPr>
+                <w:rFonts w:ascii="Times New Roman" w:eastAsia="Arial" w:hAnsi="Times New Roman" w:cs="Times New Roman"/>
+              </w:rPr>
+              <w:t>diisi</w:t>
+            </w:r>
+            <w:proofErr w:type="spellEnd"/>
+            <w:r>
+              <w:rPr>
+                <w:rFonts w:ascii="Times New Roman" w:eastAsia="Arial" w:hAnsi="Times New Roman" w:cs="Times New Roman"/>
+              </w:rPr>
+              <w:t xml:space="preserve"> oleh Auditee </w:t>
+            </w:r>
+            <w:proofErr w:type="spellStart"/>
+            <w:r>
+              <w:rPr>
+                <w:rFonts w:ascii="Times New Roman" w:eastAsia="Arial" w:hAnsi="Times New Roman" w:cs="Times New Roman"/>
+              </w:rPr>
+              <w:t>sesuai</w:t>
+            </w:r>
+            <w:proofErr w:type="spellEnd"/>
+            <w:r>
+              <w:rPr>
+                <w:rFonts w:ascii="Times New Roman" w:eastAsia="Arial" w:hAnsi="Times New Roman" w:cs="Times New Roman"/>
+              </w:rPr>
+              <w:t xml:space="preserve"> dengan </w:t>
+            </w:r>
+            <w:proofErr w:type="spellStart"/>
+            <w:r>
+              <w:rPr>
+                <w:rFonts w:ascii="Times New Roman" w:eastAsia="Arial" w:hAnsi="Times New Roman" w:cs="Times New Roman"/>
+              </w:rPr>
+              <w:t>keadaan</w:t>
+            </w:r>
+            <w:proofErr w:type="spellEnd"/>
+            <w:r>
+              <w:rPr>
+                <w:rFonts w:ascii="Times New Roman" w:eastAsia="Arial" w:hAnsi="Times New Roman" w:cs="Times New Roman"/>
+              </w:rPr>
+              <w:t xml:space="preserve"> di Program Studi </w:t>
             </w:r>
           </w:p>
         </w:tc>
@@ -1133,6 +1447,100 @@
     </w:p>
   </w:footnote>
 </w:footnotes>
+</file>
+
+<file path=word/numbering.xml><?xml version="1.0" encoding="utf-8"?>
+<w:numbering xmlns:wpc="http://schemas.microsoft.com/office/word/2010/wordprocessingCanvas" xmlns:cx="http://schemas.microsoft.com/office/drawing/2014/chartex" xmlns:cx1="http://schemas.microsoft.com/office/drawing/2015/9/8/chartex" xmlns:cx2="http://schemas.microsoft.com/office/drawing/2015/10/21/chartex" xmlns:cx3="http://schemas.microsoft.com/office/drawing/2016/5/9/chartex" xmlns:cx4="http://schemas.microsoft.com/office/drawing/2016/5/10/chartex" xmlns:cx5="http://schemas.microsoft.com/office/drawing/2016/5/11/chartex" xmlns:cx6="http://schemas.microsoft.com/office/drawing/2016/5/12/chartex" xmlns:cx7="http://schemas.microsoft.com/office/drawing/2016/5/13/chartex" xmlns:cx8="http://schemas.microsoft.com/office/drawing/2016/5/14/chartex" xmlns:mc="http://schemas.openxmlformats.org/markup-compatibility/2006" xmlns:aink="http://schemas.microsoft.com/office/drawing/2016/ink" xmlns:am3d="http://schemas.microsoft.com/office/drawing/2017/model3d" xmlns:o="urn:schemas-microsoft-com:office:office" xmlns:oel="http://schemas.microsoft.com/office/2019/extlst" xmlns:r="http://schemas.openxmlformats.org/officeDocument/2006/relationships" xmlns:m="http://schemas.openxmlformats.org/officeDocument/2006/math" xmlns:v="urn:schemas-microsoft-com:vml" xmlns:wp14="http://schemas.microsoft.com/office/word/2010/wordprocessingDrawing" xmlns:wp="http://schemas.openxmlformats.org/drawingml/2006/wordprocessingDrawing" xmlns:w10="urn:schemas-microsoft-com:office:word" xmlns:w="http://schemas.openxmlformats.org/wordprocessingml/2006/main" xmlns:w14="http://schemas.microsoft.com/office/word/2010/wordml" xmlns:w15="http://schemas.microsoft.com/office/word/2012/wordml" xmlns:w16cex="http://schemas.microsoft.com/office/word/2018/wordml/cex" xmlns:w16cid="http://schemas.microsoft.com/office/word/2016/wordml/cid" xmlns:w16="http://schemas.microsoft.com/office/word/2018/wordml" xmlns:w16sdtdh="http://schemas.microsoft.com/office/word/2020/wordml/sdtdatahash" xmlns:w16se="http://schemas.microsoft.com/office/word/2015/wordml/symex" xmlns:wpg="http://schemas.microsoft.com/office/word/2010/wordprocessingGroup" xmlns:wpi="http://schemas.microsoft.com/office/word/2010/wordprocessingInk" xmlns:wne="http://schemas.microsoft.com/office/word/2006/wordml" xmlns:wps="http://schemas.microsoft.com/office/word/2010/wordprocessingShape" mc:Ignorable="w14 w15 w16se w16cid w16 w16cex w16sdtdh wp14">
+  <w:abstractNum w:abstractNumId="0" w15:restartNumberingAfterBreak="0">
+    <w:nsid w:val="0BEA4B87"/>
+    <w:multiLevelType w:val="hybridMultilevel"/>
+    <w:tmpl w:val="25EC5C56"/>
+    <w:lvl w:ilvl="0" w:tplc="0409000F">
+      <w:start w:val="1"/>
+      <w:numFmt w:val="decimal"/>
+      <w:lvlText w:val="%1."/>
+      <w:lvlJc w:val="left"/>
+      <w:pPr>
+        <w:ind w:left="720" w:hanging="360"/>
+      </w:pPr>
+    </w:lvl>
+    <w:lvl w:ilvl="1" w:tplc="04210019" w:tentative="1">
+      <w:start w:val="1"/>
+      <w:numFmt w:val="lowerLetter"/>
+      <w:lvlText w:val="%2."/>
+      <w:lvlJc w:val="left"/>
+      <w:pPr>
+        <w:ind w:left="1440" w:hanging="360"/>
+      </w:pPr>
+    </w:lvl>
+    <w:lvl w:ilvl="2" w:tplc="0421001B" w:tentative="1">
+      <w:start w:val="1"/>
+      <w:numFmt w:val="lowerRoman"/>
+      <w:lvlText w:val="%3."/>
+      <w:lvlJc w:val="right"/>
+      <w:pPr>
+        <w:ind w:left="2160" w:hanging="180"/>
+      </w:pPr>
+    </w:lvl>
+    <w:lvl w:ilvl="3" w:tplc="0421000F" w:tentative="1">
+      <w:start w:val="1"/>
+      <w:numFmt w:val="decimal"/>
+      <w:lvlText w:val="%4."/>
+      <w:lvlJc w:val="left"/>
+      <w:pPr>
+        <w:ind w:left="2880" w:hanging="360"/>
+      </w:pPr>
+    </w:lvl>
+    <w:lvl w:ilvl="4" w:tplc="04210019" w:tentative="1">
+      <w:start w:val="1"/>
+      <w:numFmt w:val="lowerLetter"/>
+      <w:lvlText w:val="%5."/>
+      <w:lvlJc w:val="left"/>
+      <w:pPr>
+        <w:ind w:left="3600" w:hanging="360"/>
+      </w:pPr>
+    </w:lvl>
+    <w:lvl w:ilvl="5" w:tplc="0421001B" w:tentative="1">
+      <w:start w:val="1"/>
+      <w:numFmt w:val="lowerRoman"/>
+      <w:lvlText w:val="%6."/>
+      <w:lvlJc w:val="right"/>
+      <w:pPr>
+        <w:ind w:left="4320" w:hanging="180"/>
+      </w:pPr>
+    </w:lvl>
+    <w:lvl w:ilvl="6" w:tplc="0421000F" w:tentative="1">
+      <w:start w:val="1"/>
+      <w:numFmt w:val="decimal"/>
+      <w:lvlText w:val="%7."/>
+      <w:lvlJc w:val="left"/>
+      <w:pPr>
+        <w:ind w:left="5040" w:hanging="360"/>
+      </w:pPr>
+    </w:lvl>
+    <w:lvl w:ilvl="7" w:tplc="04210019" w:tentative="1">
+      <w:start w:val="1"/>
+      <w:numFmt w:val="lowerLetter"/>
+      <w:lvlText w:val="%8."/>
+      <w:lvlJc w:val="left"/>
+      <w:pPr>
+        <w:ind w:left="5760" w:hanging="360"/>
+      </w:pPr>
+    </w:lvl>
+    <w:lvl w:ilvl="8" w:tplc="0421001B" w:tentative="1">
+      <w:start w:val="1"/>
+      <w:numFmt w:val="lowerRoman"/>
+      <w:lvlText w:val="%9."/>
+      <w:lvlJc w:val="right"/>
+      <w:pPr>
+        <w:ind w:left="6480" w:hanging="180"/>
+      </w:pPr>
+    </w:lvl>
+  </w:abstractNum>
+  <w:num w:numId="1" w16cid:durableId="1072696397">
+    <w:abstractNumId w:val="0"/>
+  </w:num>
+</w:numbering>
 </file>
 
 <file path=word/styles.xml><?xml version="1.0" encoding="utf-8"?>
@@ -1652,6 +2060,17 @@
       </w:tblBorders>
     </w:tblPr>
   </w:style>
+  <w:style w:type="paragraph" w:styleId="ListParagraph">
+    <w:name w:val="List Paragraph"/>
+    <w:basedOn w:val="Normal"/>
+    <w:uiPriority w:val="34"/>
+    <w:qFormat/>
+    <w:rsid w:val="00FB6601"/>
+    <w:pPr>
+      <w:ind w:left="720"/>
+      <w:contextualSpacing/>
+    </w:pPr>
+  </w:style>
 </w:styles>
 </file>
 

--- a/public/ketersediaan_dokumen/ketersediaan_dokumen.docx
+++ b/public/ketersediaan_dokumen/ketersediaan_dokumen.docx
@@ -787,12 +787,12 @@
         <w:tblLook w:val="04A0" w:firstRow="1" w:lastRow="0" w:firstColumn="1" w:lastColumn="0" w:noHBand="0" w:noVBand="1"/>
       </w:tblPr>
       <w:tblGrid>
-        <w:gridCol w:w="1756"/>
-        <w:gridCol w:w="2274"/>
-        <w:gridCol w:w="1776"/>
-        <w:gridCol w:w="1543"/>
-        <w:gridCol w:w="1720"/>
-        <w:gridCol w:w="667"/>
+        <w:gridCol w:w="1754"/>
+        <w:gridCol w:w="2271"/>
+        <w:gridCol w:w="1784"/>
+        <w:gridCol w:w="1542"/>
+        <w:gridCol w:w="1719"/>
+        <w:gridCol w:w="666"/>
       </w:tblGrid>
       <w:tr>
         <w:tc>
@@ -1144,9 +1144,9 @@
               <w:pStyle w:val="ListParagraph"/>
               <w:numPr>
                 <w:ilvl w:val="0"/>
-                <w:numId w:val="1"/>
+                <w:numId w:val="2"/>
               </w:numPr>
-              <w:ind w:left="345"/>
+              <w:ind w:left="359"/>
               <w:rPr>
                 <w:rFonts w:ascii="Times New Roman" w:hAnsi="Times New Roman" w:cs="Times New Roman"/>
               </w:rPr>
@@ -1454,7 +1454,7 @@
   <w:abstractNum w:abstractNumId="0" w15:restartNumberingAfterBreak="0">
     <w:nsid w:val="0BEA4B87"/>
     <w:multiLevelType w:val="hybridMultilevel"/>
-    <w:tmpl w:val="25EC5C56"/>
+    <w:tmpl w:val="23B088E2"/>
     <w:lvl w:ilvl="0" w:tplc="0409000F">
       <w:start w:val="1"/>
       <w:numFmt w:val="decimal"/>
@@ -1537,8 +1537,97 @@
       </w:pPr>
     </w:lvl>
   </w:abstractNum>
+  <w:abstractNum w:abstractNumId="1" w15:restartNumberingAfterBreak="0">
+    <w:nsid w:val="3C764670"/>
+    <w:multiLevelType w:val="hybridMultilevel"/>
+    <w:tmpl w:val="23B088E2"/>
+    <w:lvl w:ilvl="0" w:tplc="FFFFFFFF">
+      <w:start w:val="1"/>
+      <w:numFmt w:val="decimal"/>
+      <w:lvlText w:val="%1."/>
+      <w:lvlJc w:val="left"/>
+      <w:pPr>
+        <w:ind w:left="720" w:hanging="360"/>
+      </w:pPr>
+    </w:lvl>
+    <w:lvl w:ilvl="1" w:tplc="FFFFFFFF" w:tentative="1">
+      <w:start w:val="1"/>
+      <w:numFmt w:val="lowerLetter"/>
+      <w:lvlText w:val="%2."/>
+      <w:lvlJc w:val="left"/>
+      <w:pPr>
+        <w:ind w:left="1440" w:hanging="360"/>
+      </w:pPr>
+    </w:lvl>
+    <w:lvl w:ilvl="2" w:tplc="FFFFFFFF" w:tentative="1">
+      <w:start w:val="1"/>
+      <w:numFmt w:val="lowerRoman"/>
+      <w:lvlText w:val="%3."/>
+      <w:lvlJc w:val="right"/>
+      <w:pPr>
+        <w:ind w:left="2160" w:hanging="180"/>
+      </w:pPr>
+    </w:lvl>
+    <w:lvl w:ilvl="3" w:tplc="FFFFFFFF" w:tentative="1">
+      <w:start w:val="1"/>
+      <w:numFmt w:val="decimal"/>
+      <w:lvlText w:val="%4."/>
+      <w:lvlJc w:val="left"/>
+      <w:pPr>
+        <w:ind w:left="2880" w:hanging="360"/>
+      </w:pPr>
+    </w:lvl>
+    <w:lvl w:ilvl="4" w:tplc="FFFFFFFF" w:tentative="1">
+      <w:start w:val="1"/>
+      <w:numFmt w:val="lowerLetter"/>
+      <w:lvlText w:val="%5."/>
+      <w:lvlJc w:val="left"/>
+      <w:pPr>
+        <w:ind w:left="3600" w:hanging="360"/>
+      </w:pPr>
+    </w:lvl>
+    <w:lvl w:ilvl="5" w:tplc="FFFFFFFF" w:tentative="1">
+      <w:start w:val="1"/>
+      <w:numFmt w:val="lowerRoman"/>
+      <w:lvlText w:val="%6."/>
+      <w:lvlJc w:val="right"/>
+      <w:pPr>
+        <w:ind w:left="4320" w:hanging="180"/>
+      </w:pPr>
+    </w:lvl>
+    <w:lvl w:ilvl="6" w:tplc="FFFFFFFF" w:tentative="1">
+      <w:start w:val="1"/>
+      <w:numFmt w:val="decimal"/>
+      <w:lvlText w:val="%7."/>
+      <w:lvlJc w:val="left"/>
+      <w:pPr>
+        <w:ind w:left="5040" w:hanging="360"/>
+      </w:pPr>
+    </w:lvl>
+    <w:lvl w:ilvl="7" w:tplc="FFFFFFFF" w:tentative="1">
+      <w:start w:val="1"/>
+      <w:numFmt w:val="lowerLetter"/>
+      <w:lvlText w:val="%8."/>
+      <w:lvlJc w:val="left"/>
+      <w:pPr>
+        <w:ind w:left="5760" w:hanging="360"/>
+      </w:pPr>
+    </w:lvl>
+    <w:lvl w:ilvl="8" w:tplc="FFFFFFFF" w:tentative="1">
+      <w:start w:val="1"/>
+      <w:numFmt w:val="lowerRoman"/>
+      <w:lvlText w:val="%9."/>
+      <w:lvlJc w:val="right"/>
+      <w:pPr>
+        <w:ind w:left="6480" w:hanging="180"/>
+      </w:pPr>
+    </w:lvl>
+  </w:abstractNum>
   <w:num w:numId="1" w16cid:durableId="1072696397">
     <w:abstractNumId w:val="0"/>
+  </w:num>
+  <w:num w:numId="2" w16cid:durableId="1826387822">
+    <w:abstractNumId w:val="1"/>
   </w:num>
 </w:numbering>
 </file>

--- a/public/ketersediaan_dokumen/ketersediaan_dokumen.docx
+++ b/public/ketersediaan_dokumen/ketersediaan_dokumen.docx
@@ -787,12 +787,12 @@
         <w:tblLook w:val="04A0" w:firstRow="1" w:lastRow="0" w:firstColumn="1" w:lastColumn="0" w:noHBand="0" w:noVBand="1"/>
       </w:tblPr>
       <w:tblGrid>
-        <w:gridCol w:w="1754"/>
-        <w:gridCol w:w="2271"/>
-        <w:gridCol w:w="1784"/>
-        <w:gridCol w:w="1542"/>
-        <w:gridCol w:w="1719"/>
-        <w:gridCol w:w="666"/>
+        <w:gridCol w:w="1852"/>
+        <w:gridCol w:w="2134"/>
+        <w:gridCol w:w="1615"/>
+        <w:gridCol w:w="1626"/>
+        <w:gridCol w:w="1814"/>
+        <w:gridCol w:w="695"/>
       </w:tblGrid>
       <w:tr>
         <w:tc>
@@ -1103,12 +1103,7 @@
           </w:tcPr>
           <w:p>
             <w:pPr>
-              <w:pStyle w:val="ListParagraph"/>
-              <w:numPr>
-                <w:ilvl w:val="0"/>
-                <w:numId w:val="1"/>
-              </w:numPr>
-              <w:ind w:left="311"/>
+              <w:ind w:left="-49"/>
               <w:rPr>
                 <w:rFonts w:ascii="Times New Roman" w:hAnsi="Times New Roman" w:cs="Times New Roman"/>
               </w:rPr>
@@ -1141,12 +1136,7 @@
           </w:tcPr>
           <w:p>
             <w:pPr>
-              <w:pStyle w:val="ListParagraph"/>
-              <w:numPr>
-                <w:ilvl w:val="0"/>
-                <w:numId w:val="2"/>
-              </w:numPr>
-              <w:ind w:left="359"/>
+              <w:ind w:left="-1"/>
               <w:rPr>
                 <w:rFonts w:ascii="Times New Roman" w:hAnsi="Times New Roman" w:cs="Times New Roman"/>
               </w:rPr>
